--- a/lab 3/Отчет.docx
+++ b/lab 3/Отчет.docx
@@ -242,8 +242,10 @@
           <w:sz w:val="28"/>
           <w:szCs w:val="28"/>
         </w:rPr>
-        <w:t>№1</w:t>
-      </w:r>
+        <w:t>№3</w:t>
+      </w:r>
+      <w:bookmarkStart w:id="0" w:name="_GoBack"/>
+      <w:bookmarkEnd w:id="0"/>
     </w:p>
     <w:p>
       <w:pPr>
@@ -952,8 +954,6 @@
           <w:docGrid w:linePitch="360"/>
         </w:sectPr>
       </w:pPr>
-      <w:bookmarkStart w:id="0" w:name="_GoBack"/>
-      <w:bookmarkEnd w:id="0"/>
     </w:p>
     <w:p>
       <w:pPr>
@@ -3013,7 +3013,7 @@
 </file>
 
 <file path=customXml/itemProps1.xml><?xml version="1.0" encoding="utf-8"?>
-<ds:datastoreItem xmlns:ds="http://schemas.openxmlformats.org/officeDocument/2006/customXml" ds:itemID="{E7BEC61D-6972-4CCE-BFF3-026B448E2454}">
+<ds:datastoreItem xmlns:ds="http://schemas.openxmlformats.org/officeDocument/2006/customXml" ds:itemID="{4389975B-11D8-48E2-BEFA-64B3B532FAA1}">
   <ds:schemaRefs>
     <ds:schemaRef ds:uri="http://schemas.openxmlformats.org/officeDocument/2006/bibliography"/>
   </ds:schemaRefs>
